--- a/pharmATC 기획서.docx
+++ b/pharmATC 기획서.docx
@@ -2,10 +2,1587 @@
 <file path=word/document.xml><?xml version="1.0" encoding="utf-8"?>
 <w:document xmlns:wpc="http://schemas.microsoft.com/office/word/2010/wordprocessingCanvas" xmlns:cx="http://schemas.microsoft.com/office/drawing/2014/chartex" xmlns:cx1="http://schemas.microsoft.com/office/drawing/2015/9/8/chartex" xmlns:cx2="http://schemas.microsoft.com/office/drawing/2015/10/21/chartex" xmlns:cx3="http://schemas.microsoft.com/office/drawing/2016/5/9/chartex" xmlns:cx4="http://schemas.microsoft.com/office/drawing/2016/5/10/chartex" xmlns:cx5="http://schemas.microsoft.com/office/drawing/2016/5/11/chartex" xmlns:cx6="http://schemas.microsoft.com/office/drawing/2016/5/12/chartex" xmlns:cx7="http://schemas.microsoft.com/office/drawing/2016/5/13/chartex" xmlns:cx8="http://schemas.microsoft.com/office/drawing/2016/5/14/chartex" xmlns:mc="http://schemas.openxmlformats.org/markup-compatibility/2006" xmlns:aink="http://schemas.microsoft.com/office/drawing/2016/ink" xmlns:am3d="http://schemas.microsoft.com/office/drawing/2017/model3d" xmlns:o="urn:schemas-microsoft-com:office:office" xmlns:oel="http://schemas.microsoft.com/office/2019/extlst" xmlns:r="http://schemas.openxmlformats.org/officeDocument/2006/relationships" xmlns:m="http://schemas.openxmlformats.org/officeDocument/2006/math" xmlns:v="urn:schemas-microsoft-com:vml" xmlns:wp14="http://schemas.microsoft.com/office/word/2010/wordprocessingDrawing" xmlns:wp="http://schemas.openxmlformats.org/drawingml/2006/wordprocessingDrawing" xmlns:w10="urn:schemas-microsoft-com:office:word" xmlns:w="http://schemas.openxmlformats.org/wordprocessingml/2006/main" xmlns:w14="http://schemas.microsoft.com/office/word/2010/wordml" xmlns:w15="http://schemas.microsoft.com/office/word/2012/wordml" xmlns:w16cex="http://schemas.microsoft.com/office/word/2018/wordml/cex" xmlns:w16cid="http://schemas.microsoft.com/office/word/2016/wordml/cid" xmlns:w16="http://schemas.microsoft.com/office/word/2018/wordml" xmlns:w16du="http://schemas.microsoft.com/office/word/2023/wordml/word16du" xmlns:w16sdtdh="http://schemas.microsoft.com/office/word/2020/wordml/sdtdatahash" xmlns:w16sdtfl="http://schemas.microsoft.com/office/word/2024/wordml/sdtformatlock" xmlns:w16se="http://schemas.microsoft.com/office/word/2015/wordml/symex" xmlns:wpg="http://schemas.microsoft.com/office/word/2010/wordprocessingGroup" xmlns:wpi="http://schemas.microsoft.com/office/word/2010/wordprocessingInk" xmlns:wne="http://schemas.microsoft.com/office/word/2006/wordml" xmlns:wps="http://schemas.microsoft.com/office/word/2010/wordprocessingShape" mc:Ignorable="w14 w15 w16se w16cid w16 w16cex w16sdtdh w16sdtfl w16du wp14">
   <w:body>
+    <w:tbl>
+      <w:tblPr>
+        <w:tblStyle w:val="TableGrid"/>
+        <w:tblW w:w="0" w:type="auto"/>
+        <w:tblLook w:val="04A0" w:firstRow="1" w:lastRow="0" w:firstColumn="1" w:lastColumn="0" w:noHBand="0" w:noVBand="1"/>
+      </w:tblPr>
+      <w:tblGrid>
+        <w:gridCol w:w="6705"/>
+        <w:gridCol w:w="1411"/>
+        <w:gridCol w:w="1234"/>
+      </w:tblGrid>
+      <w:tr>
+        <w:tc>
+          <w:tcPr>
+            <w:tcW w:w="6799" w:type="dxa"/>
+            <w:vMerge w:val="restart"/>
+            <w:vAlign w:val="center"/>
+          </w:tcPr>
+          <w:p>
+            <w:pPr>
+              <w:jc w:val="center"/>
+              <w:rPr>
+                <w:rFonts w:hint="eastAsia"/>
+                <w:sz w:val="21"/>
+                <w:szCs w:val="21"/>
+                <w:lang w:val="en-US"/>
+              </w:rPr>
+            </w:pPr>
+            <w:r>
+              <w:rPr>
+                <w:rFonts w:hint="eastAsia"/>
+                <w:sz w:val="40"/>
+                <w:szCs w:val="40"/>
+                <w:lang w:val="en-US"/>
+              </w:rPr>
+              <w:t>프로젝트</w:t>
+            </w:r>
+            <w:r>
+              <w:rPr>
+                <w:rFonts w:hint="eastAsia"/>
+                <w:sz w:val="40"/>
+                <w:szCs w:val="40"/>
+                <w:lang w:val="en-US"/>
+              </w:rPr>
+              <w:t xml:space="preserve"> </w:t>
+            </w:r>
+            <w:r>
+              <w:rPr>
+                <w:rFonts w:hint="eastAsia"/>
+                <w:sz w:val="40"/>
+                <w:szCs w:val="40"/>
+                <w:lang w:val="en-US"/>
+              </w:rPr>
+              <w:t>기획안</w:t>
+            </w:r>
+          </w:p>
+        </w:tc>
+        <w:tc>
+          <w:tcPr>
+            <w:tcW w:w="1418" w:type="dxa"/>
+            <w:vAlign w:val="center"/>
+          </w:tcPr>
+          <w:p>
+            <w:pPr>
+              <w:jc w:val="center"/>
+              <w:rPr>
+                <w:rFonts w:hint="eastAsia"/>
+                <w:sz w:val="21"/>
+                <w:szCs w:val="21"/>
+                <w:lang w:val="en-US"/>
+              </w:rPr>
+            </w:pPr>
+            <w:r>
+              <w:rPr>
+                <w:rFonts w:hint="eastAsia"/>
+                <w:sz w:val="21"/>
+                <w:szCs w:val="21"/>
+                <w:lang w:val="en-US"/>
+              </w:rPr>
+              <w:t>문서</w:t>
+            </w:r>
+            <w:r>
+              <w:rPr>
+                <w:rFonts w:hint="eastAsia"/>
+                <w:sz w:val="21"/>
+                <w:szCs w:val="21"/>
+                <w:lang w:val="en-US"/>
+              </w:rPr>
+              <w:t xml:space="preserve"> </w:t>
+            </w:r>
+            <w:r>
+              <w:rPr>
+                <w:rFonts w:hint="eastAsia"/>
+                <w:sz w:val="21"/>
+                <w:szCs w:val="21"/>
+                <w:lang w:val="en-US"/>
+              </w:rPr>
+              <w:t>분류</w:t>
+            </w:r>
+          </w:p>
+        </w:tc>
+        <w:tc>
+          <w:tcPr>
+            <w:tcW w:w="1133" w:type="dxa"/>
+            <w:vAlign w:val="center"/>
+          </w:tcPr>
+          <w:p>
+            <w:pPr>
+              <w:jc w:val="center"/>
+              <w:rPr>
+                <w:rFonts w:hint="eastAsia"/>
+                <w:sz w:val="21"/>
+                <w:szCs w:val="21"/>
+                <w:lang w:val="en-US"/>
+              </w:rPr>
+            </w:pPr>
+            <w:r>
+              <w:rPr>
+                <w:rFonts w:hint="eastAsia"/>
+                <w:sz w:val="21"/>
+                <w:szCs w:val="21"/>
+                <w:lang w:val="en-US"/>
+              </w:rPr>
+              <w:t>기획안</w:t>
+            </w:r>
+            <w:r>
+              <w:rPr>
+                <w:rFonts w:hint="eastAsia"/>
+                <w:sz w:val="21"/>
+                <w:szCs w:val="21"/>
+                <w:lang w:val="en-US"/>
+              </w:rPr>
+              <w:t xml:space="preserve"> </w:t>
+            </w:r>
+            <w:r>
+              <w:rPr>
+                <w:sz w:val="21"/>
+                <w:szCs w:val="21"/>
+                <w:lang w:val="en-US"/>
+              </w:rPr>
+              <w:t>V1</w:t>
+            </w:r>
+          </w:p>
+        </w:tc>
+      </w:tr>
+      <w:tr>
+        <w:tc>
+          <w:tcPr>
+            <w:tcW w:w="6799" w:type="dxa"/>
+            <w:vMerge/>
+            <w:vAlign w:val="center"/>
+          </w:tcPr>
+          <w:p>
+            <w:pPr>
+              <w:jc w:val="center"/>
+              <w:rPr>
+                <w:rFonts w:hint="eastAsia"/>
+                <w:sz w:val="21"/>
+                <w:szCs w:val="21"/>
+                <w:lang w:val="en-US"/>
+              </w:rPr>
+            </w:pPr>
+          </w:p>
+        </w:tc>
+        <w:tc>
+          <w:tcPr>
+            <w:tcW w:w="1418" w:type="dxa"/>
+            <w:vAlign w:val="center"/>
+          </w:tcPr>
+          <w:p>
+            <w:pPr>
+              <w:jc w:val="center"/>
+              <w:rPr>
+                <w:rFonts w:hint="eastAsia"/>
+                <w:sz w:val="21"/>
+                <w:szCs w:val="21"/>
+                <w:lang w:val="en-US"/>
+              </w:rPr>
+            </w:pPr>
+            <w:r>
+              <w:rPr>
+                <w:rFonts w:hint="eastAsia"/>
+                <w:sz w:val="21"/>
+                <w:szCs w:val="21"/>
+                <w:lang w:val="en-US"/>
+              </w:rPr>
+              <w:t>작성일자</w:t>
+            </w:r>
+          </w:p>
+        </w:tc>
+        <w:tc>
+          <w:tcPr>
+            <w:tcW w:w="1133" w:type="dxa"/>
+            <w:vAlign w:val="center"/>
+          </w:tcPr>
+          <w:p>
+            <w:pPr>
+              <w:jc w:val="center"/>
+              <w:rPr>
+                <w:rFonts w:hint="eastAsia"/>
+                <w:sz w:val="21"/>
+                <w:szCs w:val="21"/>
+                <w:lang w:val="en-US"/>
+              </w:rPr>
+            </w:pPr>
+            <w:r>
+              <w:rPr>
+                <w:rFonts w:hint="eastAsia"/>
+                <w:sz w:val="21"/>
+                <w:szCs w:val="21"/>
+                <w:lang w:val="en-US"/>
+              </w:rPr>
+              <w:t>2025.06.17</w:t>
+            </w:r>
+          </w:p>
+        </w:tc>
+      </w:tr>
+      <w:tr>
+        <w:tc>
+          <w:tcPr>
+            <w:tcW w:w="6799" w:type="dxa"/>
+            <w:vMerge/>
+            <w:vAlign w:val="center"/>
+          </w:tcPr>
+          <w:p>
+            <w:pPr>
+              <w:jc w:val="center"/>
+              <w:rPr>
+                <w:rFonts w:hint="eastAsia"/>
+                <w:sz w:val="21"/>
+                <w:szCs w:val="21"/>
+                <w:lang w:val="en-US"/>
+              </w:rPr>
+            </w:pPr>
+          </w:p>
+        </w:tc>
+        <w:tc>
+          <w:tcPr>
+            <w:tcW w:w="1418" w:type="dxa"/>
+            <w:vAlign w:val="center"/>
+          </w:tcPr>
+          <w:p>
+            <w:pPr>
+              <w:jc w:val="center"/>
+              <w:rPr>
+                <w:rFonts w:hint="eastAsia"/>
+                <w:sz w:val="21"/>
+                <w:szCs w:val="21"/>
+                <w:lang w:val="en-US"/>
+              </w:rPr>
+            </w:pPr>
+            <w:r>
+              <w:rPr>
+                <w:rFonts w:hint="eastAsia"/>
+                <w:sz w:val="21"/>
+                <w:szCs w:val="21"/>
+                <w:lang w:val="en-US"/>
+              </w:rPr>
+              <w:t>작성자</w:t>
+            </w:r>
+          </w:p>
+        </w:tc>
+        <w:tc>
+          <w:tcPr>
+            <w:tcW w:w="1133" w:type="dxa"/>
+            <w:vAlign w:val="center"/>
+          </w:tcPr>
+          <w:p>
+            <w:pPr>
+              <w:jc w:val="center"/>
+              <w:rPr>
+                <w:rFonts w:hint="eastAsia"/>
+                <w:sz w:val="21"/>
+                <w:szCs w:val="21"/>
+                <w:lang w:val="en-US"/>
+              </w:rPr>
+            </w:pPr>
+            <w:r>
+              <w:rPr>
+                <w:rFonts w:hint="eastAsia"/>
+                <w:sz w:val="21"/>
+                <w:szCs w:val="21"/>
+                <w:lang w:val="en-US"/>
+              </w:rPr>
+              <w:t>박민성</w:t>
+            </w:r>
+          </w:p>
+        </w:tc>
+      </w:tr>
+    </w:tbl>
+    <w:p>
+      <w:pPr>
+        <w:rPr>
+          <w:lang w:val="en-US"/>
+        </w:rPr>
+      </w:pPr>
+    </w:p>
+    <w:tbl>
+      <w:tblPr>
+        <w:tblStyle w:val="TableGrid"/>
+        <w:tblW w:w="0" w:type="auto"/>
+        <w:tblLook w:val="04A0" w:firstRow="1" w:lastRow="0" w:firstColumn="1" w:lastColumn="0" w:noHBand="0" w:noVBand="1"/>
+      </w:tblPr>
+      <w:tblGrid>
+        <w:gridCol w:w="2689"/>
+        <w:gridCol w:w="6661"/>
+      </w:tblGrid>
+      <w:tr>
+        <w:tc>
+          <w:tcPr>
+            <w:tcW w:w="2689" w:type="dxa"/>
+            <w:vAlign w:val="center"/>
+          </w:tcPr>
+          <w:p>
+            <w:pPr>
+              <w:jc w:val="center"/>
+              <w:rPr>
+                <w:rFonts w:asciiTheme="minorEastAsia" w:hAnsiTheme="minorEastAsia" w:hint="eastAsia"/>
+                <w:sz w:val="18"/>
+                <w:szCs w:val="18"/>
+                <w:lang w:val="en-US"/>
+              </w:rPr>
+            </w:pPr>
+            <w:r>
+              <w:rPr>
+                <w:rFonts w:asciiTheme="minorEastAsia" w:hAnsiTheme="minorEastAsia" w:hint="eastAsia"/>
+                <w:sz w:val="18"/>
+                <w:szCs w:val="18"/>
+                <w:lang w:val="en-US"/>
+              </w:rPr>
+              <w:t>프로젝트 개요</w:t>
+            </w:r>
+          </w:p>
+        </w:tc>
+        <w:tc>
+          <w:tcPr>
+            <w:tcW w:w="6661" w:type="dxa"/>
+            <w:vAlign w:val="center"/>
+          </w:tcPr>
+          <w:p>
+            <w:pPr>
+              <w:pStyle w:val="ListParagraph"/>
+              <w:numPr>
+                <w:ilvl w:val="0"/>
+                <w:numId w:val="2"/>
+              </w:numPr>
+              <w:rPr>
+                <w:rFonts w:asciiTheme="minorEastAsia" w:hAnsiTheme="minorEastAsia"/>
+                <w:sz w:val="18"/>
+                <w:szCs w:val="18"/>
+                <w:lang w:val="en-US"/>
+              </w:rPr>
+            </w:pPr>
+            <w:r>
+              <w:rPr>
+                <w:rFonts w:asciiTheme="minorEastAsia" w:hAnsiTheme="minorEastAsia" w:hint="eastAsia"/>
+                <w:sz w:val="18"/>
+                <w:szCs w:val="18"/>
+                <w:lang w:val="en-US"/>
+              </w:rPr>
+              <w:t xml:space="preserve">프로젝트명 : </w:t>
+            </w:r>
+            <w:proofErr w:type="spellStart"/>
+            <w:r>
+              <w:rPr>
+                <w:rFonts w:asciiTheme="minorEastAsia" w:hAnsiTheme="minorEastAsia"/>
+                <w:sz w:val="18"/>
+                <w:szCs w:val="18"/>
+                <w:lang w:val="en-US"/>
+              </w:rPr>
+              <w:t>pharmATC</w:t>
+            </w:r>
+            <w:proofErr w:type="spellEnd"/>
+          </w:p>
+          <w:p>
+            <w:pPr>
+              <w:pStyle w:val="ListParagraph"/>
+              <w:numPr>
+                <w:ilvl w:val="0"/>
+                <w:numId w:val="2"/>
+              </w:numPr>
+              <w:rPr>
+                <w:rFonts w:asciiTheme="minorEastAsia" w:hAnsiTheme="minorEastAsia"/>
+                <w:sz w:val="18"/>
+                <w:szCs w:val="18"/>
+                <w:lang w:val="en-US"/>
+              </w:rPr>
+            </w:pPr>
+            <w:r>
+              <w:rPr>
+                <w:rFonts w:asciiTheme="minorEastAsia" w:hAnsiTheme="minorEastAsia" w:hint="eastAsia"/>
+                <w:sz w:val="18"/>
+                <w:szCs w:val="18"/>
+                <w:lang w:val="en-US"/>
+              </w:rPr>
+              <w:t xml:space="preserve">프로젝트 주제 : </w:t>
+            </w:r>
+            <w:r>
+              <w:rPr>
+                <w:rFonts w:asciiTheme="minorEastAsia" w:hAnsiTheme="minorEastAsia"/>
+                <w:sz w:val="18"/>
+                <w:szCs w:val="18"/>
+                <w:lang w:val="en-US"/>
+              </w:rPr>
+              <w:t>ATC</w:t>
+            </w:r>
+            <w:r>
+              <w:rPr>
+                <w:rFonts w:asciiTheme="minorEastAsia" w:hAnsiTheme="minorEastAsia" w:hint="eastAsia"/>
+                <w:sz w:val="18"/>
+                <w:szCs w:val="18"/>
+                <w:lang w:val="en-US"/>
+              </w:rPr>
+              <w:t xml:space="preserve"> 사용자 대상의 정보 제공 및 카세트 약품 호환성 매칭 구축</w:t>
+            </w:r>
+          </w:p>
+          <w:p>
+            <w:pPr>
+              <w:pStyle w:val="ListParagraph"/>
+              <w:numPr>
+                <w:ilvl w:val="0"/>
+                <w:numId w:val="2"/>
+              </w:numPr>
+              <w:rPr>
+                <w:rFonts w:asciiTheme="minorEastAsia" w:hAnsiTheme="minorEastAsia"/>
+                <w:sz w:val="18"/>
+                <w:szCs w:val="18"/>
+                <w:lang w:val="en-US"/>
+              </w:rPr>
+            </w:pPr>
+            <w:r>
+              <w:rPr>
+                <w:rFonts w:asciiTheme="minorEastAsia" w:hAnsiTheme="minorEastAsia" w:hint="eastAsia"/>
+                <w:sz w:val="18"/>
+                <w:szCs w:val="18"/>
+                <w:lang w:val="en-US"/>
+              </w:rPr>
+              <w:t>프로젝트 기간 : 2025.06.17 ~ 2025.07.20</w:t>
+            </w:r>
+          </w:p>
+          <w:p>
+            <w:pPr>
+              <w:pStyle w:val="NormalWeb"/>
+              <w:numPr>
+                <w:ilvl w:val="0"/>
+                <w:numId w:val="2"/>
+              </w:numPr>
+              <w:rPr>
+                <w:rFonts w:asciiTheme="minorEastAsia" w:eastAsiaTheme="minorEastAsia" w:hAnsiTheme="minorEastAsia"/>
+                <w:sz w:val="18"/>
+                <w:szCs w:val="18"/>
+              </w:rPr>
+            </w:pPr>
+            <w:proofErr w:type="spellStart"/>
+            <w:r>
+              <w:rPr>
+                <w:rFonts w:asciiTheme="minorEastAsia" w:eastAsiaTheme="minorEastAsia" w:hAnsiTheme="minorEastAsia" w:hint="eastAsia"/>
+                <w:sz w:val="18"/>
+                <w:szCs w:val="18"/>
+                <w:lang w:val="en-US"/>
+              </w:rPr>
+              <w:t>프로젝트</w:t>
+            </w:r>
+            <w:proofErr w:type="spellEnd"/>
+            <w:r>
+              <w:rPr>
+                <w:rFonts w:asciiTheme="minorEastAsia" w:eastAsiaTheme="minorEastAsia" w:hAnsiTheme="minorEastAsia" w:hint="eastAsia"/>
+                <w:sz w:val="18"/>
+                <w:szCs w:val="18"/>
+                <w:lang w:val="en-US"/>
+              </w:rPr>
+              <w:t xml:space="preserve"> </w:t>
+            </w:r>
+            <w:proofErr w:type="spellStart"/>
+            <w:r>
+              <w:rPr>
+                <w:rFonts w:asciiTheme="minorEastAsia" w:eastAsiaTheme="minorEastAsia" w:hAnsiTheme="minorEastAsia" w:hint="eastAsia"/>
+                <w:sz w:val="18"/>
+                <w:szCs w:val="18"/>
+                <w:lang w:val="en-US"/>
+              </w:rPr>
+              <w:t>목적</w:t>
+            </w:r>
+            <w:proofErr w:type="spellEnd"/>
+            <w:r>
+              <w:rPr>
+                <w:rFonts w:asciiTheme="minorEastAsia" w:eastAsiaTheme="minorEastAsia" w:hAnsiTheme="minorEastAsia" w:hint="eastAsia"/>
+                <w:sz w:val="18"/>
+                <w:szCs w:val="18"/>
+                <w:lang w:val="en-US"/>
+              </w:rPr>
+              <w:t xml:space="preserve"> :</w:t>
+            </w:r>
+          </w:p>
+          <w:p>
+            <w:pPr>
+              <w:pStyle w:val="NormalWeb"/>
+              <w:numPr>
+                <w:ilvl w:val="0"/>
+                <w:numId w:val="2"/>
+              </w:numPr>
+              <w:rPr>
+                <w:rFonts w:asciiTheme="minorEastAsia" w:eastAsiaTheme="minorEastAsia" w:hAnsiTheme="minorEastAsia"/>
+                <w:sz w:val="18"/>
+                <w:szCs w:val="18"/>
+              </w:rPr>
+            </w:pPr>
+            <w:r>
+              <w:rPr>
+                <w:rFonts w:asciiTheme="minorEastAsia" w:eastAsiaTheme="minorEastAsia" w:hAnsiTheme="minorEastAsia" w:cs="Batang" w:hint="eastAsia"/>
+                <w:sz w:val="18"/>
+                <w:szCs w:val="18"/>
+              </w:rPr>
+              <w:t>약국</w:t>
+            </w:r>
+            <w:r>
+              <w:rPr>
+                <w:rFonts w:asciiTheme="minorEastAsia" w:eastAsiaTheme="minorEastAsia" w:hAnsiTheme="minorEastAsia"/>
+                <w:sz w:val="18"/>
+                <w:szCs w:val="18"/>
+              </w:rPr>
+              <w:t xml:space="preserve"> </w:t>
+            </w:r>
+            <w:r>
+              <w:rPr>
+                <w:rFonts w:asciiTheme="minorEastAsia" w:eastAsiaTheme="minorEastAsia" w:hAnsiTheme="minorEastAsia" w:cs="Batang" w:hint="eastAsia"/>
+                <w:sz w:val="18"/>
+                <w:szCs w:val="18"/>
+              </w:rPr>
+              <w:t>및</w:t>
+            </w:r>
+            <w:r>
+              <w:rPr>
+                <w:rFonts w:asciiTheme="minorEastAsia" w:eastAsiaTheme="minorEastAsia" w:hAnsiTheme="minorEastAsia"/>
+                <w:sz w:val="18"/>
+                <w:szCs w:val="18"/>
+              </w:rPr>
+              <w:t xml:space="preserve"> </w:t>
+            </w:r>
+            <w:r>
+              <w:rPr>
+                <w:rFonts w:asciiTheme="minorEastAsia" w:eastAsiaTheme="minorEastAsia" w:hAnsiTheme="minorEastAsia" w:cs="Batang" w:hint="eastAsia"/>
+                <w:sz w:val="18"/>
+                <w:szCs w:val="18"/>
+              </w:rPr>
+              <w:t>병원에서</w:t>
+            </w:r>
+            <w:r>
+              <w:rPr>
+                <w:rFonts w:asciiTheme="minorEastAsia" w:eastAsiaTheme="minorEastAsia" w:hAnsiTheme="minorEastAsia"/>
+                <w:sz w:val="18"/>
+                <w:szCs w:val="18"/>
+              </w:rPr>
+              <w:t xml:space="preserve"> </w:t>
+            </w:r>
+            <w:r>
+              <w:rPr>
+                <w:rFonts w:asciiTheme="minorEastAsia" w:eastAsiaTheme="minorEastAsia" w:hAnsiTheme="minorEastAsia" w:cs="Batang" w:hint="eastAsia"/>
+                <w:sz w:val="18"/>
+                <w:szCs w:val="18"/>
+              </w:rPr>
+              <w:t>사용하는</w:t>
+            </w:r>
+            <w:r>
+              <w:rPr>
+                <w:rStyle w:val="apple-converted-space"/>
+                <w:rFonts w:asciiTheme="minorEastAsia" w:eastAsiaTheme="minorEastAsia" w:hAnsiTheme="minorEastAsia"/>
+                <w:sz w:val="18"/>
+                <w:szCs w:val="18"/>
+              </w:rPr>
+              <w:t> </w:t>
+            </w:r>
+            <w:r>
+              <w:rPr>
+                <w:rStyle w:val="Strong"/>
+                <w:rFonts w:asciiTheme="minorEastAsia" w:eastAsiaTheme="minorEastAsia" w:hAnsiTheme="minorEastAsia"/>
+                <w:b w:val="0"/>
+                <w:bCs w:val="0"/>
+                <w:sz w:val="18"/>
+                <w:szCs w:val="18"/>
+              </w:rPr>
+              <w:t>ATC 자동조제기에 대한 실무적 정보 제</w:t>
+            </w:r>
+            <w:r>
+              <w:rPr>
+                <w:rStyle w:val="Strong"/>
+                <w:rFonts w:asciiTheme="minorEastAsia" w:eastAsiaTheme="minorEastAsia" w:hAnsiTheme="minorEastAsia" w:cs="Batang" w:hint="eastAsia"/>
+                <w:b w:val="0"/>
+                <w:bCs w:val="0"/>
+                <w:sz w:val="18"/>
+                <w:szCs w:val="18"/>
+              </w:rPr>
+              <w:t>공</w:t>
+            </w:r>
+          </w:p>
+          <w:p>
+            <w:pPr>
+              <w:pStyle w:val="NormalWeb"/>
+              <w:numPr>
+                <w:ilvl w:val="0"/>
+                <w:numId w:val="2"/>
+              </w:numPr>
+              <w:rPr>
+                <w:rStyle w:val="Strong"/>
+                <w:rFonts w:asciiTheme="minorEastAsia" w:eastAsiaTheme="minorEastAsia" w:hAnsiTheme="minorEastAsia"/>
+                <w:sz w:val="18"/>
+                <w:szCs w:val="18"/>
+              </w:rPr>
+            </w:pPr>
+            <w:r>
+              <w:rPr>
+                <w:rStyle w:val="Strong"/>
+                <w:rFonts w:asciiTheme="minorEastAsia" w:eastAsiaTheme="minorEastAsia" w:hAnsiTheme="minorEastAsia"/>
+                <w:b w:val="0"/>
+                <w:bCs w:val="0"/>
+                <w:sz w:val="18"/>
+                <w:szCs w:val="18"/>
+              </w:rPr>
+              <w:t>카세트 약품에 대한 호환성 확인 도구 제</w:t>
+            </w:r>
+            <w:r>
+              <w:rPr>
+                <w:rStyle w:val="Strong"/>
+                <w:rFonts w:asciiTheme="minorEastAsia" w:eastAsiaTheme="minorEastAsia" w:hAnsiTheme="minorEastAsia" w:cs="Batang" w:hint="eastAsia"/>
+                <w:b w:val="0"/>
+                <w:bCs w:val="0"/>
+                <w:sz w:val="18"/>
+                <w:szCs w:val="18"/>
+              </w:rPr>
+              <w:t>공</w:t>
+            </w:r>
+          </w:p>
+          <w:p>
+            <w:pPr>
+              <w:pStyle w:val="NormalWeb"/>
+              <w:numPr>
+                <w:ilvl w:val="0"/>
+                <w:numId w:val="2"/>
+              </w:numPr>
+              <w:rPr>
+                <w:rFonts w:asciiTheme="minorEastAsia" w:eastAsiaTheme="minorEastAsia" w:hAnsiTheme="minorEastAsia"/>
+                <w:b/>
+                <w:bCs/>
+                <w:sz w:val="18"/>
+                <w:szCs w:val="18"/>
+              </w:rPr>
+            </w:pPr>
+            <w:r>
+              <w:rPr>
+                <w:rStyle w:val="Strong"/>
+                <w:rFonts w:asciiTheme="minorEastAsia" w:eastAsiaTheme="minorEastAsia" w:hAnsiTheme="minorEastAsia"/>
+                <w:b w:val="0"/>
+                <w:bCs w:val="0"/>
+                <w:sz w:val="18"/>
+                <w:szCs w:val="18"/>
+              </w:rPr>
+              <w:t>약 크기와 제형 기준의 자동 추천 시스템</w:t>
+            </w:r>
+            <w:r>
+              <w:rPr>
+                <w:rFonts w:asciiTheme="minorEastAsia" w:eastAsiaTheme="minorEastAsia" w:hAnsiTheme="minorEastAsia" w:cs="Batang" w:hint="eastAsia"/>
+                <w:sz w:val="18"/>
+                <w:szCs w:val="18"/>
+              </w:rPr>
+              <w:t>으로</w:t>
+            </w:r>
+            <w:r>
+              <w:rPr>
+                <w:rFonts w:asciiTheme="minorEastAsia" w:eastAsiaTheme="minorEastAsia" w:hAnsiTheme="minorEastAsia"/>
+                <w:sz w:val="18"/>
+                <w:szCs w:val="18"/>
+              </w:rPr>
+              <w:t xml:space="preserve"> </w:t>
+            </w:r>
+            <w:proofErr w:type="spellStart"/>
+            <w:r>
+              <w:rPr>
+                <w:rFonts w:asciiTheme="minorEastAsia" w:eastAsiaTheme="minorEastAsia" w:hAnsiTheme="minorEastAsia" w:cs="Batang" w:hint="eastAsia"/>
+                <w:sz w:val="18"/>
+                <w:szCs w:val="18"/>
+              </w:rPr>
+              <w:t>조제기</w:t>
+            </w:r>
+            <w:proofErr w:type="spellEnd"/>
+            <w:r>
+              <w:rPr>
+                <w:rFonts w:asciiTheme="minorEastAsia" w:eastAsiaTheme="minorEastAsia" w:hAnsiTheme="minorEastAsia"/>
+                <w:sz w:val="18"/>
+                <w:szCs w:val="18"/>
+              </w:rPr>
+              <w:t xml:space="preserve"> </w:t>
+            </w:r>
+            <w:r>
+              <w:rPr>
+                <w:rFonts w:asciiTheme="minorEastAsia" w:eastAsiaTheme="minorEastAsia" w:hAnsiTheme="minorEastAsia" w:cs="Batang" w:hint="eastAsia"/>
+                <w:sz w:val="18"/>
+                <w:szCs w:val="18"/>
+              </w:rPr>
+              <w:t>활용률</w:t>
+            </w:r>
+            <w:r>
+              <w:rPr>
+                <w:rFonts w:asciiTheme="minorEastAsia" w:eastAsiaTheme="minorEastAsia" w:hAnsiTheme="minorEastAsia"/>
+                <w:sz w:val="18"/>
+                <w:szCs w:val="18"/>
+              </w:rPr>
+              <w:t xml:space="preserve"> </w:t>
+            </w:r>
+            <w:r>
+              <w:rPr>
+                <w:rFonts w:asciiTheme="minorEastAsia" w:eastAsiaTheme="minorEastAsia" w:hAnsiTheme="minorEastAsia" w:cs="Batang" w:hint="eastAsia"/>
+                <w:sz w:val="18"/>
+                <w:szCs w:val="18"/>
+              </w:rPr>
+              <w:t>증대</w:t>
+            </w:r>
+          </w:p>
+          <w:p>
+            <w:pPr>
+              <w:pStyle w:val="NormalWeb"/>
+              <w:numPr>
+                <w:ilvl w:val="0"/>
+                <w:numId w:val="2"/>
+              </w:numPr>
+              <w:rPr>
+                <w:rFonts w:asciiTheme="minorEastAsia" w:eastAsiaTheme="minorEastAsia" w:hAnsiTheme="minorEastAsia" w:hint="eastAsia"/>
+                <w:b/>
+                <w:bCs/>
+                <w:sz w:val="18"/>
+                <w:szCs w:val="18"/>
+              </w:rPr>
+            </w:pPr>
+            <w:r>
+              <w:rPr>
+                <w:rFonts w:asciiTheme="minorEastAsia" w:eastAsiaTheme="minorEastAsia" w:hAnsiTheme="minorEastAsia" w:cs="Batang" w:hint="eastAsia"/>
+                <w:sz w:val="18"/>
+                <w:szCs w:val="18"/>
+              </w:rPr>
+              <w:t>복잡한</w:t>
+            </w:r>
+            <w:r>
+              <w:rPr>
+                <w:rFonts w:asciiTheme="minorEastAsia" w:eastAsiaTheme="minorEastAsia" w:hAnsiTheme="minorEastAsia"/>
+                <w:sz w:val="18"/>
+                <w:szCs w:val="18"/>
+              </w:rPr>
+              <w:t xml:space="preserve"> </w:t>
+            </w:r>
+            <w:r>
+              <w:rPr>
+                <w:rFonts w:asciiTheme="minorEastAsia" w:eastAsiaTheme="minorEastAsia" w:hAnsiTheme="minorEastAsia" w:cs="Batang" w:hint="eastAsia"/>
+                <w:sz w:val="18"/>
+                <w:szCs w:val="18"/>
+              </w:rPr>
+              <w:t>절차</w:t>
+            </w:r>
+            <w:r>
+              <w:rPr>
+                <w:rFonts w:asciiTheme="minorEastAsia" w:eastAsiaTheme="minorEastAsia" w:hAnsiTheme="minorEastAsia"/>
+                <w:sz w:val="18"/>
+                <w:szCs w:val="18"/>
+              </w:rPr>
+              <w:t xml:space="preserve"> </w:t>
+            </w:r>
+            <w:r>
+              <w:rPr>
+                <w:rFonts w:asciiTheme="minorEastAsia" w:eastAsiaTheme="minorEastAsia" w:hAnsiTheme="minorEastAsia" w:cs="Batang" w:hint="eastAsia"/>
+                <w:sz w:val="18"/>
+                <w:szCs w:val="18"/>
+              </w:rPr>
+              <w:t>없이</w:t>
+            </w:r>
+            <w:r>
+              <w:rPr>
+                <w:rStyle w:val="apple-converted-space"/>
+                <w:rFonts w:asciiTheme="minorEastAsia" w:eastAsiaTheme="minorEastAsia" w:hAnsiTheme="minorEastAsia"/>
+                <w:sz w:val="18"/>
+                <w:szCs w:val="18"/>
+              </w:rPr>
+              <w:t> </w:t>
+            </w:r>
+            <w:r>
+              <w:rPr>
+                <w:rStyle w:val="Strong"/>
+                <w:rFonts w:asciiTheme="minorEastAsia" w:eastAsiaTheme="minorEastAsia" w:hAnsiTheme="minorEastAsia"/>
+                <w:b w:val="0"/>
+                <w:bCs w:val="0"/>
+                <w:sz w:val="18"/>
+                <w:szCs w:val="18"/>
+              </w:rPr>
+              <w:t>회원가입 없이 누구나 사용 가능한 웹 도구</w:t>
+            </w:r>
+            <w:r>
+              <w:rPr>
+                <w:rStyle w:val="apple-converted-space"/>
+                <w:rFonts w:asciiTheme="minorEastAsia" w:eastAsiaTheme="minorEastAsia" w:hAnsiTheme="minorEastAsia"/>
+                <w:sz w:val="18"/>
+                <w:szCs w:val="18"/>
+              </w:rPr>
+              <w:t> </w:t>
+            </w:r>
+            <w:r>
+              <w:rPr>
+                <w:rFonts w:asciiTheme="minorEastAsia" w:eastAsiaTheme="minorEastAsia" w:hAnsiTheme="minorEastAsia" w:cs="Batang" w:hint="eastAsia"/>
+                <w:sz w:val="18"/>
+                <w:szCs w:val="18"/>
+              </w:rPr>
+              <w:t>개</w:t>
+            </w:r>
+            <w:r>
+              <w:rPr>
+                <w:rFonts w:asciiTheme="minorEastAsia" w:eastAsiaTheme="minorEastAsia" w:hAnsiTheme="minorEastAsia" w:cs="Batang" w:hint="eastAsia"/>
+                <w:sz w:val="18"/>
+                <w:szCs w:val="18"/>
+              </w:rPr>
+              <w:t>발</w:t>
+            </w:r>
+          </w:p>
+        </w:tc>
+      </w:tr>
+      <w:tr>
+        <w:tc>
+          <w:tcPr>
+            <w:tcW w:w="2689" w:type="dxa"/>
+            <w:vAlign w:val="center"/>
+          </w:tcPr>
+          <w:p>
+            <w:pPr>
+              <w:jc w:val="center"/>
+              <w:rPr>
+                <w:rFonts w:asciiTheme="minorEastAsia" w:hAnsiTheme="minorEastAsia" w:hint="eastAsia"/>
+                <w:sz w:val="18"/>
+                <w:szCs w:val="18"/>
+                <w:lang w:val="en-US"/>
+              </w:rPr>
+            </w:pPr>
+            <w:r>
+              <w:rPr>
+                <w:rFonts w:asciiTheme="minorEastAsia" w:hAnsiTheme="minorEastAsia" w:hint="eastAsia"/>
+                <w:sz w:val="18"/>
+                <w:szCs w:val="18"/>
+                <w:lang w:val="en-US"/>
+              </w:rPr>
+              <w:t>목표</w:t>
+            </w:r>
+          </w:p>
+        </w:tc>
+        <w:tc>
+          <w:tcPr>
+            <w:tcW w:w="6661" w:type="dxa"/>
+            <w:vAlign w:val="center"/>
+          </w:tcPr>
+          <w:p>
+            <w:pPr>
+              <w:rPr>
+                <w:rFonts w:asciiTheme="minorEastAsia" w:hAnsiTheme="minorEastAsia" w:hint="eastAsia"/>
+                <w:sz w:val="18"/>
+                <w:szCs w:val="18"/>
+              </w:rPr>
+            </w:pPr>
+            <w:r>
+              <w:rPr>
+                <w:rFonts w:asciiTheme="minorEastAsia" w:hAnsiTheme="minorEastAsia" w:hint="eastAsia"/>
+                <w:sz w:val="18"/>
+                <w:szCs w:val="18"/>
+              </w:rPr>
+              <w:t xml:space="preserve">1. </w:t>
+            </w:r>
+            <w:r>
+              <w:rPr>
+                <w:rFonts w:asciiTheme="minorEastAsia" w:hAnsiTheme="minorEastAsia" w:hint="eastAsia"/>
+                <w:sz w:val="18"/>
+                <w:szCs w:val="18"/>
+              </w:rPr>
+              <w:t>ATC 자동조제기 사용자의 이해를 높이고, 기기 선택 및 운영에 도움을 주는 실무 중심 정보 제공 시스템을 구축한다.</w:t>
+            </w:r>
+          </w:p>
+          <w:p>
+            <w:pPr>
+              <w:rPr>
+                <w:rFonts w:asciiTheme="minorEastAsia" w:hAnsiTheme="minorEastAsia" w:hint="eastAsia"/>
+                <w:sz w:val="18"/>
+                <w:szCs w:val="18"/>
+              </w:rPr>
+            </w:pPr>
+            <w:r>
+              <w:rPr>
+                <w:rFonts w:asciiTheme="minorEastAsia" w:hAnsiTheme="minorEastAsia" w:hint="eastAsia"/>
+                <w:sz w:val="18"/>
+                <w:szCs w:val="18"/>
+              </w:rPr>
+              <w:t xml:space="preserve">2. </w:t>
+            </w:r>
+            <w:r>
+              <w:rPr>
+                <w:rFonts w:asciiTheme="minorEastAsia" w:hAnsiTheme="minorEastAsia" w:hint="eastAsia"/>
+                <w:sz w:val="18"/>
+                <w:szCs w:val="18"/>
+              </w:rPr>
+              <w:t>약 크기(지름, 두께), 제형(정제/캡슐) 데이터를 기반으로</w:t>
+            </w:r>
+          </w:p>
+          <w:p>
+            <w:pPr>
+              <w:rPr>
+                <w:rFonts w:asciiTheme="minorEastAsia" w:hAnsiTheme="minorEastAsia" w:hint="eastAsia"/>
+                <w:sz w:val="18"/>
+                <w:szCs w:val="18"/>
+              </w:rPr>
+            </w:pPr>
+            <w:r>
+              <w:rPr>
+                <w:rFonts w:asciiTheme="minorEastAsia" w:hAnsiTheme="minorEastAsia" w:hint="eastAsia"/>
+                <w:sz w:val="18"/>
+                <w:szCs w:val="18"/>
+              </w:rPr>
+              <w:t>카세트에 호환 가능한 대체 약품을 자동으로 추천할 수 있는 알고리즘을 개발한다.</w:t>
+            </w:r>
+          </w:p>
+          <w:p>
+            <w:pPr>
+              <w:rPr>
+                <w:rFonts w:asciiTheme="minorEastAsia" w:hAnsiTheme="minorEastAsia" w:hint="eastAsia"/>
+                <w:sz w:val="18"/>
+                <w:szCs w:val="18"/>
+              </w:rPr>
+            </w:pPr>
+            <w:r>
+              <w:rPr>
+                <w:rFonts w:asciiTheme="minorEastAsia" w:hAnsiTheme="minorEastAsia" w:hint="eastAsia"/>
+                <w:sz w:val="18"/>
+                <w:szCs w:val="18"/>
+              </w:rPr>
+              <w:t xml:space="preserve">3. </w:t>
+            </w:r>
+            <w:r>
+              <w:rPr>
+                <w:rFonts w:asciiTheme="minorEastAsia" w:hAnsiTheme="minorEastAsia" w:hint="eastAsia"/>
+                <w:sz w:val="18"/>
+                <w:szCs w:val="18"/>
+              </w:rPr>
+              <w:t>기기별(</w:t>
+            </w:r>
+            <w:proofErr w:type="spellStart"/>
+            <w:r>
+              <w:rPr>
+                <w:rFonts w:asciiTheme="minorEastAsia" w:hAnsiTheme="minorEastAsia" w:hint="eastAsia"/>
+                <w:sz w:val="18"/>
+                <w:szCs w:val="18"/>
+              </w:rPr>
+              <w:t>유팜</w:t>
+            </w:r>
+            <w:proofErr w:type="spellEnd"/>
+            <w:r>
+              <w:rPr>
+                <w:rFonts w:asciiTheme="minorEastAsia" w:hAnsiTheme="minorEastAsia" w:hint="eastAsia"/>
+                <w:sz w:val="18"/>
+                <w:szCs w:val="18"/>
+              </w:rPr>
+              <w:t>, JVM 등) 특징과 카세트 구조에 따라 약품 호환 규칙을 반영한</w:t>
+            </w:r>
+            <w:r>
+              <w:rPr>
+                <w:rFonts w:asciiTheme="minorEastAsia" w:hAnsiTheme="minorEastAsia" w:hint="eastAsia"/>
+                <w:sz w:val="18"/>
+                <w:szCs w:val="18"/>
+              </w:rPr>
+              <w:t xml:space="preserve"> </w:t>
+            </w:r>
+            <w:r>
+              <w:rPr>
+                <w:rFonts w:asciiTheme="minorEastAsia" w:hAnsiTheme="minorEastAsia" w:hint="eastAsia"/>
+                <w:sz w:val="18"/>
+                <w:szCs w:val="18"/>
+              </w:rPr>
+              <w:t>실제 조제 환경에 유용한 검색 기능을 제공한다.</w:t>
+            </w:r>
+          </w:p>
+          <w:p>
+            <w:pPr>
+              <w:rPr>
+                <w:rFonts w:asciiTheme="minorEastAsia" w:hAnsiTheme="minorEastAsia" w:hint="eastAsia"/>
+                <w:sz w:val="18"/>
+                <w:szCs w:val="18"/>
+              </w:rPr>
+            </w:pPr>
+            <w:r>
+              <w:rPr>
+                <w:rFonts w:asciiTheme="minorEastAsia" w:hAnsiTheme="minorEastAsia" w:hint="eastAsia"/>
+                <w:sz w:val="18"/>
+                <w:szCs w:val="18"/>
+              </w:rPr>
+              <w:t xml:space="preserve">4. </w:t>
+            </w:r>
+            <w:r>
+              <w:rPr>
+                <w:rFonts w:asciiTheme="minorEastAsia" w:hAnsiTheme="minorEastAsia" w:hint="eastAsia"/>
+                <w:sz w:val="18"/>
+                <w:szCs w:val="18"/>
+              </w:rPr>
+              <w:t>사용자 친화적인 UI/UX로 누구나 회원가입 없이 바로 사용할 수 있는 웹 도구를 만든다.</w:t>
+            </w:r>
+          </w:p>
+        </w:tc>
+      </w:tr>
+      <w:tr>
+        <w:tc>
+          <w:tcPr>
+            <w:tcW w:w="2689" w:type="dxa"/>
+            <w:vAlign w:val="center"/>
+          </w:tcPr>
+          <w:p>
+            <w:pPr>
+              <w:jc w:val="center"/>
+              <w:rPr>
+                <w:rFonts w:asciiTheme="minorEastAsia" w:hAnsiTheme="minorEastAsia" w:hint="eastAsia"/>
+                <w:sz w:val="18"/>
+                <w:szCs w:val="18"/>
+                <w:lang w:val="en-US"/>
+              </w:rPr>
+            </w:pPr>
+            <w:r>
+              <w:rPr>
+                <w:rFonts w:asciiTheme="minorEastAsia" w:hAnsiTheme="minorEastAsia" w:hint="eastAsia"/>
+                <w:sz w:val="18"/>
+                <w:szCs w:val="18"/>
+                <w:lang w:val="en-US"/>
+              </w:rPr>
+              <w:t>기대효과</w:t>
+            </w:r>
+          </w:p>
+        </w:tc>
+        <w:tc>
+          <w:tcPr>
+            <w:tcW w:w="6661" w:type="dxa"/>
+            <w:vAlign w:val="center"/>
+          </w:tcPr>
+          <w:p>
+            <w:pPr>
+              <w:rPr>
+                <w:rFonts w:asciiTheme="minorEastAsia" w:hAnsiTheme="minorEastAsia"/>
+                <w:sz w:val="18"/>
+                <w:szCs w:val="18"/>
+                <w:lang w:val="en-US"/>
+              </w:rPr>
+            </w:pPr>
+            <w:r>
+              <w:rPr>
+                <w:rFonts w:asciiTheme="minorEastAsia" w:hAnsiTheme="minorEastAsia" w:hint="eastAsia"/>
+                <w:sz w:val="18"/>
+                <w:szCs w:val="18"/>
+                <w:lang w:val="en-US"/>
+              </w:rPr>
+              <w:t>1. 기기 활용률 향상</w:t>
+            </w:r>
+          </w:p>
+          <w:p>
+            <w:pPr>
+              <w:rPr>
+                <w:rFonts w:asciiTheme="minorEastAsia" w:hAnsiTheme="minorEastAsia"/>
+                <w:sz w:val="18"/>
+                <w:szCs w:val="18"/>
+                <w:lang w:val="en-US"/>
+              </w:rPr>
+            </w:pPr>
+            <w:r>
+              <w:rPr>
+                <w:rFonts w:asciiTheme="minorEastAsia" w:hAnsiTheme="minorEastAsia" w:hint="eastAsia"/>
+                <w:sz w:val="18"/>
+                <w:szCs w:val="18"/>
+                <w:lang w:val="en-US"/>
+              </w:rPr>
+              <w:t xml:space="preserve">     - 약 크기와 제형 기반으로 대체약을 쉽게 찾아 카세트 재활용률과 기기 가동률을 높임</w:t>
+            </w:r>
+          </w:p>
+          <w:p>
+            <w:pPr>
+              <w:rPr>
+                <w:rFonts w:asciiTheme="minorEastAsia" w:hAnsiTheme="minorEastAsia"/>
+                <w:sz w:val="18"/>
+                <w:szCs w:val="18"/>
+                <w:lang w:val="en-US"/>
+              </w:rPr>
+            </w:pPr>
+            <w:r>
+              <w:rPr>
+                <w:rFonts w:asciiTheme="minorEastAsia" w:hAnsiTheme="minorEastAsia" w:hint="eastAsia"/>
+                <w:sz w:val="18"/>
+                <w:szCs w:val="18"/>
+                <w:lang w:val="en-US"/>
+              </w:rPr>
+              <w:t>2. 약사 업무 간소화</w:t>
+            </w:r>
+          </w:p>
+          <w:p>
+            <w:pPr>
+              <w:rPr>
+                <w:rFonts w:asciiTheme="minorEastAsia" w:hAnsiTheme="minorEastAsia"/>
+                <w:sz w:val="18"/>
+                <w:szCs w:val="18"/>
+                <w:lang w:val="en-US"/>
+              </w:rPr>
+            </w:pPr>
+            <w:r>
+              <w:rPr>
+                <w:rFonts w:asciiTheme="minorEastAsia" w:hAnsiTheme="minorEastAsia" w:hint="eastAsia"/>
+                <w:sz w:val="18"/>
+                <w:szCs w:val="18"/>
+                <w:lang w:val="en-US"/>
+              </w:rPr>
+              <w:t xml:space="preserve">    -  복잡한 호환 판단 없이 자동 매칭 알고리즘으로 빠르게 판단 가능 -&gt; 업무 효율 증가</w:t>
+            </w:r>
+          </w:p>
+          <w:p>
+            <w:pPr>
+              <w:rPr>
+                <w:rFonts w:asciiTheme="minorEastAsia" w:hAnsiTheme="minorEastAsia"/>
+                <w:sz w:val="18"/>
+                <w:szCs w:val="18"/>
+                <w:lang w:val="en-US"/>
+              </w:rPr>
+            </w:pPr>
+            <w:r>
+              <w:rPr>
+                <w:rFonts w:asciiTheme="minorEastAsia" w:hAnsiTheme="minorEastAsia" w:hint="eastAsia"/>
+                <w:sz w:val="18"/>
+                <w:szCs w:val="18"/>
+                <w:lang w:val="en-US"/>
+              </w:rPr>
+              <w:t>3</w:t>
+            </w:r>
+            <w:r>
+              <w:rPr>
+                <w:rFonts w:asciiTheme="minorEastAsia" w:hAnsiTheme="minorEastAsia" w:hint="eastAsia"/>
+                <w:sz w:val="18"/>
+                <w:szCs w:val="18"/>
+                <w:lang w:val="en-US"/>
+              </w:rPr>
+              <w:t>.</w:t>
+            </w:r>
+            <w:r>
+              <w:rPr>
+                <w:rFonts w:asciiTheme="minorEastAsia" w:hAnsiTheme="minorEastAsia" w:hint="eastAsia"/>
+                <w:sz w:val="18"/>
+                <w:szCs w:val="18"/>
+                <w:lang w:val="en-US"/>
+              </w:rPr>
+              <w:t xml:space="preserve"> 회원가입 없이 즉시 사용 가능</w:t>
+            </w:r>
+          </w:p>
+          <w:p>
+            <w:pPr>
+              <w:pStyle w:val="ListParagraph"/>
+              <w:numPr>
+                <w:ilvl w:val="0"/>
+                <w:numId w:val="2"/>
+              </w:numPr>
+              <w:rPr>
+                <w:rFonts w:asciiTheme="minorEastAsia" w:hAnsiTheme="minorEastAsia" w:hint="eastAsia"/>
+                <w:sz w:val="18"/>
+                <w:szCs w:val="18"/>
+                <w:lang w:val="en-US"/>
+              </w:rPr>
+            </w:pPr>
+            <w:r>
+              <w:rPr>
+                <w:rFonts w:asciiTheme="minorEastAsia" w:hAnsiTheme="minorEastAsia" w:hint="eastAsia"/>
+                <w:sz w:val="18"/>
+                <w:szCs w:val="18"/>
+                <w:lang w:val="en-US"/>
+              </w:rPr>
+              <w:t>누구나 접근 가능하고, 현장에서 곧바로 활용 가능한 실용 서비스</w:t>
+            </w:r>
+          </w:p>
+          <w:p>
+            <w:pPr>
+              <w:rPr>
+                <w:rFonts w:asciiTheme="minorEastAsia" w:hAnsiTheme="minorEastAsia" w:hint="eastAsia"/>
+                <w:sz w:val="18"/>
+                <w:szCs w:val="18"/>
+                <w:lang w:val="en-US"/>
+              </w:rPr>
+            </w:pPr>
+          </w:p>
+        </w:tc>
+      </w:tr>
+      <w:tr>
+        <w:tc>
+          <w:tcPr>
+            <w:tcW w:w="2689" w:type="dxa"/>
+            <w:vAlign w:val="center"/>
+          </w:tcPr>
+          <w:p>
+            <w:pPr>
+              <w:jc w:val="center"/>
+              <w:rPr>
+                <w:rFonts w:asciiTheme="minorEastAsia" w:hAnsiTheme="minorEastAsia" w:hint="eastAsia"/>
+                <w:sz w:val="18"/>
+                <w:szCs w:val="18"/>
+                <w:lang w:val="en-US"/>
+              </w:rPr>
+            </w:pPr>
+            <w:r>
+              <w:rPr>
+                <w:rFonts w:asciiTheme="minorEastAsia" w:hAnsiTheme="minorEastAsia" w:hint="eastAsia"/>
+                <w:sz w:val="18"/>
+                <w:szCs w:val="18"/>
+                <w:lang w:val="en-US"/>
+              </w:rPr>
+              <w:t>기본기능 및 서비스</w:t>
+            </w:r>
+          </w:p>
+        </w:tc>
+        <w:tc>
+          <w:tcPr>
+            <w:tcW w:w="6661" w:type="dxa"/>
+            <w:vAlign w:val="center"/>
+          </w:tcPr>
+          <w:p>
+            <w:pPr>
+              <w:rPr>
+                <w:rFonts w:asciiTheme="minorEastAsia" w:hAnsiTheme="minorEastAsia"/>
+                <w:sz w:val="18"/>
+                <w:szCs w:val="18"/>
+                <w:lang w:val="en-US"/>
+              </w:rPr>
+            </w:pPr>
+            <w:r>
+              <w:rPr>
+                <w:rFonts w:asciiTheme="minorEastAsia" w:hAnsiTheme="minorEastAsia" w:hint="eastAsia"/>
+                <w:sz w:val="18"/>
+                <w:szCs w:val="18"/>
+                <w:lang w:val="en-US"/>
+              </w:rPr>
+              <w:t xml:space="preserve">1. </w:t>
+            </w:r>
+            <w:r>
+              <w:rPr>
+                <w:rFonts w:asciiTheme="minorEastAsia" w:hAnsiTheme="minorEastAsia"/>
+                <w:sz w:val="18"/>
+                <w:szCs w:val="18"/>
+                <w:lang w:val="en-US"/>
+              </w:rPr>
+              <w:t>ATC</w:t>
+            </w:r>
+            <w:r>
+              <w:rPr>
+                <w:rFonts w:asciiTheme="minorEastAsia" w:hAnsiTheme="minorEastAsia" w:hint="eastAsia"/>
+                <w:sz w:val="18"/>
+                <w:szCs w:val="18"/>
+                <w:lang w:val="en-US"/>
+              </w:rPr>
+              <w:t xml:space="preserve"> 기본 정보 제공</w:t>
+            </w:r>
+          </w:p>
+          <w:p>
+            <w:pPr>
+              <w:rPr>
+                <w:rFonts w:asciiTheme="minorEastAsia" w:hAnsiTheme="minorEastAsia"/>
+                <w:sz w:val="18"/>
+                <w:szCs w:val="18"/>
+                <w:lang w:val="en-US"/>
+              </w:rPr>
+            </w:pPr>
+            <w:r>
+              <w:rPr>
+                <w:rFonts w:asciiTheme="minorEastAsia" w:hAnsiTheme="minorEastAsia" w:hint="eastAsia"/>
+                <w:sz w:val="18"/>
+                <w:szCs w:val="18"/>
+                <w:lang w:val="en-US"/>
+              </w:rPr>
+              <w:t>2. 카세트 약품 호환 매칭</w:t>
+            </w:r>
+          </w:p>
+          <w:p>
+            <w:pPr>
+              <w:rPr>
+                <w:rFonts w:asciiTheme="minorEastAsia" w:hAnsiTheme="minorEastAsia" w:hint="eastAsia"/>
+                <w:sz w:val="18"/>
+                <w:szCs w:val="18"/>
+                <w:lang w:val="en-US"/>
+              </w:rPr>
+            </w:pPr>
+            <w:r>
+              <w:rPr>
+                <w:rFonts w:asciiTheme="minorEastAsia" w:hAnsiTheme="minorEastAsia" w:hint="eastAsia"/>
+                <w:sz w:val="18"/>
+                <w:szCs w:val="18"/>
+                <w:lang w:val="en-US"/>
+              </w:rPr>
+              <w:t xml:space="preserve">3. 약국에 맞는 </w:t>
+            </w:r>
+            <w:r>
+              <w:rPr>
+                <w:rFonts w:asciiTheme="minorEastAsia" w:hAnsiTheme="minorEastAsia"/>
+                <w:sz w:val="18"/>
+                <w:szCs w:val="18"/>
+                <w:lang w:val="en-US"/>
+              </w:rPr>
+              <w:t>ATC</w:t>
+            </w:r>
+            <w:r>
+              <w:rPr>
+                <w:rFonts w:asciiTheme="minorEastAsia" w:hAnsiTheme="minorEastAsia" w:hint="eastAsia"/>
+                <w:sz w:val="18"/>
+                <w:szCs w:val="18"/>
+                <w:lang w:val="en-US"/>
+              </w:rPr>
+              <w:t>기기 추천</w:t>
+            </w:r>
+          </w:p>
+          <w:p>
+            <w:pPr>
+              <w:rPr>
+                <w:rFonts w:asciiTheme="minorEastAsia" w:hAnsiTheme="minorEastAsia" w:hint="eastAsia"/>
+                <w:sz w:val="18"/>
+                <w:szCs w:val="18"/>
+                <w:lang w:val="en-US"/>
+              </w:rPr>
+            </w:pPr>
+            <w:r>
+              <w:rPr>
+                <w:rFonts w:asciiTheme="minorEastAsia" w:hAnsiTheme="minorEastAsia" w:hint="eastAsia"/>
+                <w:sz w:val="18"/>
+                <w:szCs w:val="18"/>
+                <w:lang w:val="en-US"/>
+              </w:rPr>
+              <w:t>4. 웹 인터페이스</w:t>
+            </w:r>
+          </w:p>
+        </w:tc>
+      </w:tr>
+      <w:tr>
+        <w:tc>
+          <w:tcPr>
+            <w:tcW w:w="2689" w:type="dxa"/>
+            <w:vAlign w:val="center"/>
+          </w:tcPr>
+          <w:p>
+            <w:pPr>
+              <w:jc w:val="center"/>
+              <w:rPr>
+                <w:rFonts w:asciiTheme="minorEastAsia" w:hAnsiTheme="minorEastAsia" w:hint="eastAsia"/>
+                <w:sz w:val="18"/>
+                <w:szCs w:val="18"/>
+                <w:lang w:val="en-US"/>
+              </w:rPr>
+            </w:pPr>
+            <w:r>
+              <w:rPr>
+                <w:rFonts w:asciiTheme="minorEastAsia" w:hAnsiTheme="minorEastAsia" w:hint="eastAsia"/>
+                <w:sz w:val="18"/>
+                <w:szCs w:val="18"/>
+                <w:lang w:val="en-US"/>
+              </w:rPr>
+              <w:t>사용기술</w:t>
+            </w:r>
+          </w:p>
+        </w:tc>
+        <w:tc>
+          <w:tcPr>
+            <w:tcW w:w="6661" w:type="dxa"/>
+            <w:vAlign w:val="center"/>
+          </w:tcPr>
+          <w:p>
+            <w:pPr>
+              <w:pStyle w:val="ListParagraph"/>
+              <w:numPr>
+                <w:ilvl w:val="0"/>
+                <w:numId w:val="2"/>
+              </w:numPr>
+              <w:rPr>
+                <w:rFonts w:asciiTheme="minorEastAsia" w:hAnsiTheme="minorEastAsia"/>
+                <w:sz w:val="18"/>
+                <w:szCs w:val="18"/>
+                <w:lang w:val="en-US"/>
+              </w:rPr>
+            </w:pPr>
+            <w:proofErr w:type="gramStart"/>
+            <w:r>
+              <w:rPr>
+                <w:rFonts w:asciiTheme="minorEastAsia" w:hAnsiTheme="minorEastAsia"/>
+                <w:sz w:val="18"/>
+                <w:szCs w:val="18"/>
+                <w:lang w:val="en-US"/>
+              </w:rPr>
+              <w:t>Database :</w:t>
+            </w:r>
+            <w:proofErr w:type="gramEnd"/>
+            <w:r>
+              <w:rPr>
+                <w:rFonts w:asciiTheme="minorEastAsia" w:hAnsiTheme="minorEastAsia"/>
+                <w:sz w:val="18"/>
+                <w:szCs w:val="18"/>
+                <w:lang w:val="en-US"/>
+              </w:rPr>
+              <w:t xml:space="preserve"> </w:t>
+            </w:r>
+            <w:r>
+              <w:rPr>
+                <w:rFonts w:asciiTheme="minorEastAsia" w:hAnsiTheme="minorEastAsia"/>
+                <w:sz w:val="18"/>
+                <w:szCs w:val="18"/>
+                <w:lang w:val="en-US"/>
+              </w:rPr>
+              <w:t>MySQL</w:t>
+            </w:r>
+          </w:p>
+          <w:p>
+            <w:pPr>
+              <w:pStyle w:val="ListParagraph"/>
+              <w:numPr>
+                <w:ilvl w:val="0"/>
+                <w:numId w:val="2"/>
+              </w:numPr>
+              <w:rPr>
+                <w:rFonts w:asciiTheme="minorEastAsia" w:hAnsiTheme="minorEastAsia"/>
+                <w:sz w:val="18"/>
+                <w:szCs w:val="18"/>
+                <w:lang w:val="en-US"/>
+              </w:rPr>
+            </w:pPr>
+            <w:proofErr w:type="spellStart"/>
+            <w:proofErr w:type="gramStart"/>
+            <w:r>
+              <w:rPr>
+                <w:rFonts w:asciiTheme="minorEastAsia" w:hAnsiTheme="minorEastAsia"/>
+                <w:sz w:val="18"/>
+                <w:szCs w:val="18"/>
+                <w:lang w:val="en-US"/>
+              </w:rPr>
+              <w:t>BackEnd</w:t>
+            </w:r>
+            <w:proofErr w:type="spellEnd"/>
+            <w:r>
+              <w:rPr>
+                <w:rFonts w:asciiTheme="minorEastAsia" w:hAnsiTheme="minorEastAsia"/>
+                <w:sz w:val="18"/>
+                <w:szCs w:val="18"/>
+                <w:lang w:val="en-US"/>
+              </w:rPr>
+              <w:t xml:space="preserve"> :</w:t>
+            </w:r>
+            <w:proofErr w:type="gramEnd"/>
+            <w:r>
+              <w:rPr>
+                <w:rFonts w:asciiTheme="minorEastAsia" w:hAnsiTheme="minorEastAsia"/>
+                <w:sz w:val="18"/>
+                <w:szCs w:val="18"/>
+                <w:lang w:val="en-US"/>
+              </w:rPr>
+              <w:t xml:space="preserve"> Java21, </w:t>
+            </w:r>
+            <w:proofErr w:type="spellStart"/>
+            <w:r>
+              <w:rPr>
+                <w:rFonts w:asciiTheme="minorEastAsia" w:hAnsiTheme="minorEastAsia"/>
+                <w:sz w:val="18"/>
+                <w:szCs w:val="18"/>
+                <w:lang w:val="en-US"/>
+              </w:rPr>
+              <w:t>SpringBoot</w:t>
+            </w:r>
+            <w:proofErr w:type="spellEnd"/>
+            <w:r>
+              <w:rPr>
+                <w:rFonts w:asciiTheme="minorEastAsia" w:hAnsiTheme="minorEastAsia"/>
+                <w:sz w:val="18"/>
+                <w:szCs w:val="18"/>
+                <w:lang w:val="en-US"/>
+              </w:rPr>
+              <w:t xml:space="preserve">, JPA, </w:t>
+            </w:r>
+            <w:proofErr w:type="spellStart"/>
+            <w:r>
+              <w:rPr>
+                <w:rFonts w:asciiTheme="minorEastAsia" w:hAnsiTheme="minorEastAsia"/>
+                <w:sz w:val="18"/>
+                <w:szCs w:val="18"/>
+                <w:lang w:val="en-US"/>
+              </w:rPr>
+              <w:t>Gralde</w:t>
+            </w:r>
+            <w:proofErr w:type="spellEnd"/>
+          </w:p>
+          <w:p>
+            <w:pPr>
+              <w:pStyle w:val="ListParagraph"/>
+              <w:numPr>
+                <w:ilvl w:val="0"/>
+                <w:numId w:val="2"/>
+              </w:numPr>
+              <w:rPr>
+                <w:rFonts w:asciiTheme="minorEastAsia" w:hAnsiTheme="minorEastAsia"/>
+                <w:sz w:val="18"/>
+                <w:szCs w:val="18"/>
+                <w:lang w:val="en-US"/>
+              </w:rPr>
+            </w:pPr>
+            <w:r>
+              <w:rPr>
+                <w:rFonts w:asciiTheme="minorEastAsia" w:hAnsiTheme="minorEastAsia" w:hint="eastAsia"/>
+                <w:sz w:val="18"/>
+                <w:szCs w:val="18"/>
+                <w:lang w:val="en-US"/>
+              </w:rPr>
+              <w:t xml:space="preserve">형상관리 : </w:t>
+            </w:r>
+            <w:r>
+              <w:rPr>
+                <w:rFonts w:asciiTheme="minorEastAsia" w:hAnsiTheme="minorEastAsia"/>
+                <w:sz w:val="18"/>
+                <w:szCs w:val="18"/>
+                <w:lang w:val="en-US"/>
+              </w:rPr>
+              <w:t xml:space="preserve">Git, </w:t>
+            </w:r>
+            <w:proofErr w:type="spellStart"/>
+            <w:r>
+              <w:rPr>
+                <w:rFonts w:asciiTheme="minorEastAsia" w:hAnsiTheme="minorEastAsia"/>
+                <w:sz w:val="18"/>
+                <w:szCs w:val="18"/>
+                <w:lang w:val="en-US"/>
+              </w:rPr>
+              <w:t>Github</w:t>
+            </w:r>
+            <w:proofErr w:type="spellEnd"/>
+          </w:p>
+          <w:p>
+            <w:pPr>
+              <w:pStyle w:val="ListParagraph"/>
+              <w:numPr>
+                <w:ilvl w:val="0"/>
+                <w:numId w:val="2"/>
+              </w:numPr>
+              <w:rPr>
+                <w:rFonts w:asciiTheme="minorEastAsia" w:hAnsiTheme="minorEastAsia"/>
+                <w:sz w:val="18"/>
+                <w:szCs w:val="18"/>
+                <w:lang w:val="en-US"/>
+              </w:rPr>
+            </w:pPr>
+            <w:r>
+              <w:rPr>
+                <w:rFonts w:asciiTheme="minorEastAsia" w:hAnsiTheme="minorEastAsia" w:hint="eastAsia"/>
+                <w:sz w:val="18"/>
+                <w:szCs w:val="18"/>
+                <w:lang w:val="en-US"/>
+              </w:rPr>
+              <w:t xml:space="preserve">문서작성 : </w:t>
+            </w:r>
+            <w:r>
+              <w:rPr>
+                <w:rFonts w:asciiTheme="minorEastAsia" w:hAnsiTheme="minorEastAsia"/>
+                <w:sz w:val="18"/>
+                <w:szCs w:val="18"/>
+                <w:lang w:val="en-US"/>
+              </w:rPr>
+              <w:t>Notion</w:t>
+            </w:r>
+            <w:r>
+              <w:rPr>
+                <w:rFonts w:asciiTheme="minorEastAsia" w:hAnsiTheme="minorEastAsia"/>
+                <w:sz w:val="18"/>
+                <w:szCs w:val="18"/>
+                <w:lang w:val="en-US"/>
+              </w:rPr>
+              <w:t xml:space="preserve"> </w:t>
+            </w:r>
+          </w:p>
+        </w:tc>
+      </w:tr>
+    </w:tbl>
     <w:p>
       <w:pPr>
         <w:rPr>
           <w:rFonts w:hint="eastAsia"/>
+          <w:sz w:val="21"/>
+          <w:szCs w:val="21"/>
+          <w:lang w:val="en-US"/>
         </w:rPr>
       </w:pPr>
     </w:p>
@@ -17,6 +1594,243 @@
     </w:sectPr>
   </w:body>
 </w:document>
+</file>
+
+<file path=word/numbering.xml><?xml version="1.0" encoding="utf-8"?>
+<w:numbering xmlns:wpc="http://schemas.microsoft.com/office/word/2010/wordprocessingCanvas" xmlns:cx="http://schemas.microsoft.com/office/drawing/2014/chartex" xmlns:cx1="http://schemas.microsoft.com/office/drawing/2015/9/8/chartex" xmlns:cx2="http://schemas.microsoft.com/office/drawing/2015/10/21/chartex" xmlns:cx3="http://schemas.microsoft.com/office/drawing/2016/5/9/chartex" xmlns:cx4="http://schemas.microsoft.com/office/drawing/2016/5/10/chartex" xmlns:cx5="http://schemas.microsoft.com/office/drawing/2016/5/11/chartex" xmlns:cx6="http://schemas.microsoft.com/office/drawing/2016/5/12/chartex" xmlns:cx7="http://schemas.microsoft.com/office/drawing/2016/5/13/chartex" xmlns:cx8="http://schemas.microsoft.com/office/drawing/2016/5/14/chartex" xmlns:mc="http://schemas.openxmlformats.org/markup-compatibility/2006" xmlns:aink="http://schemas.microsoft.com/office/drawing/2016/ink" xmlns:am3d="http://schemas.microsoft.com/office/drawing/2017/model3d" xmlns:o="urn:schemas-microsoft-com:office:office" xmlns:oel="http://schemas.microsoft.com/office/2019/extlst" xmlns:r="http://schemas.openxmlformats.org/officeDocument/2006/relationships" xmlns:m="http://schemas.openxmlformats.org/officeDocument/2006/math" xmlns:v="urn:schemas-microsoft-com:vml" xmlns:wp14="http://schemas.microsoft.com/office/word/2010/wordprocessingDrawing" xmlns:wp="http://schemas.openxmlformats.org/drawingml/2006/wordprocessingDrawing" xmlns:w10="urn:schemas-microsoft-com:office:word" xmlns:w="http://schemas.openxmlformats.org/wordprocessingml/2006/main" xmlns:w14="http://schemas.microsoft.com/office/word/2010/wordml" xmlns:w15="http://schemas.microsoft.com/office/word/2012/wordml" xmlns:w16cex="http://schemas.microsoft.com/office/word/2018/wordml/cex" xmlns:w16cid="http://schemas.microsoft.com/office/word/2016/wordml/cid" xmlns:w16="http://schemas.microsoft.com/office/word/2018/wordml" xmlns:w16du="http://schemas.microsoft.com/office/word/2023/wordml/word16du" xmlns:w16sdtdh="http://schemas.microsoft.com/office/word/2020/wordml/sdtdatahash" xmlns:w16sdtfl="http://schemas.microsoft.com/office/word/2024/wordml/sdtformatlock" xmlns:w16se="http://schemas.microsoft.com/office/word/2015/wordml/symex" xmlns:wpg="http://schemas.microsoft.com/office/word/2010/wordprocessingGroup" xmlns:wpi="http://schemas.microsoft.com/office/word/2010/wordprocessingInk" xmlns:wne="http://schemas.microsoft.com/office/word/2006/wordml" xmlns:wps="http://schemas.microsoft.com/office/word/2010/wordprocessingShape" mc:Ignorable="w14 w15 w16se w16cid w16 w16cex w16sdtdh w16sdtfl w16du wp14">
+  <w:abstractNum w:abstractNumId="0" w15:restartNumberingAfterBreak="0">
+    <w:nsid w:val="1B943D3A"/>
+    <w:multiLevelType w:val="hybridMultilevel"/>
+    <w:tmpl w:val="09007F78"/>
+    <w:lvl w:ilvl="0" w:tplc="8CF64C64">
+      <w:start w:val="2025"/>
+      <w:numFmt w:val="bullet"/>
+      <w:lvlText w:val="-"/>
+      <w:lvlJc w:val="left"/>
+      <w:pPr>
+        <w:ind w:left="720" w:hanging="360"/>
+      </w:pPr>
+      <w:rPr>
+        <w:rFonts w:ascii="Aptos" w:eastAsiaTheme="minorEastAsia" w:hAnsi="Aptos" w:cstheme="minorBidi" w:hint="default"/>
+      </w:rPr>
+    </w:lvl>
+    <w:lvl w:ilvl="1" w:tplc="04090003" w:tentative="1">
+      <w:start w:val="1"/>
+      <w:numFmt w:val="bullet"/>
+      <w:lvlText w:val="o"/>
+      <w:lvlJc w:val="left"/>
+      <w:pPr>
+        <w:ind w:left="1440" w:hanging="360"/>
+      </w:pPr>
+      <w:rPr>
+        <w:rFonts w:ascii="Courier New" w:hAnsi="Courier New" w:cs="Courier New" w:hint="default"/>
+      </w:rPr>
+    </w:lvl>
+    <w:lvl w:ilvl="2" w:tplc="04090005" w:tentative="1">
+      <w:start w:val="1"/>
+      <w:numFmt w:val="bullet"/>
+      <w:lvlText w:val=""/>
+      <w:lvlJc w:val="left"/>
+      <w:pPr>
+        <w:ind w:left="2160" w:hanging="360"/>
+      </w:pPr>
+      <w:rPr>
+        <w:rFonts w:ascii="Wingdings" w:hAnsi="Wingdings" w:hint="default"/>
+      </w:rPr>
+    </w:lvl>
+    <w:lvl w:ilvl="3" w:tplc="04090001" w:tentative="1">
+      <w:start w:val="1"/>
+      <w:numFmt w:val="bullet"/>
+      <w:lvlText w:val=""/>
+      <w:lvlJc w:val="left"/>
+      <w:pPr>
+        <w:ind w:left="2880" w:hanging="360"/>
+      </w:pPr>
+      <w:rPr>
+        <w:rFonts w:ascii="Symbol" w:hAnsi="Symbol" w:hint="default"/>
+      </w:rPr>
+    </w:lvl>
+    <w:lvl w:ilvl="4" w:tplc="04090003" w:tentative="1">
+      <w:start w:val="1"/>
+      <w:numFmt w:val="bullet"/>
+      <w:lvlText w:val="o"/>
+      <w:lvlJc w:val="left"/>
+      <w:pPr>
+        <w:ind w:left="3600" w:hanging="360"/>
+      </w:pPr>
+      <w:rPr>
+        <w:rFonts w:ascii="Courier New" w:hAnsi="Courier New" w:cs="Courier New" w:hint="default"/>
+      </w:rPr>
+    </w:lvl>
+    <w:lvl w:ilvl="5" w:tplc="04090005" w:tentative="1">
+      <w:start w:val="1"/>
+      <w:numFmt w:val="bullet"/>
+      <w:lvlText w:val=""/>
+      <w:lvlJc w:val="left"/>
+      <w:pPr>
+        <w:ind w:left="4320" w:hanging="360"/>
+      </w:pPr>
+      <w:rPr>
+        <w:rFonts w:ascii="Wingdings" w:hAnsi="Wingdings" w:hint="default"/>
+      </w:rPr>
+    </w:lvl>
+    <w:lvl w:ilvl="6" w:tplc="04090001" w:tentative="1">
+      <w:start w:val="1"/>
+      <w:numFmt w:val="bullet"/>
+      <w:lvlText w:val=""/>
+      <w:lvlJc w:val="left"/>
+      <w:pPr>
+        <w:ind w:left="5040" w:hanging="360"/>
+      </w:pPr>
+      <w:rPr>
+        <w:rFonts w:ascii="Symbol" w:hAnsi="Symbol" w:hint="default"/>
+      </w:rPr>
+    </w:lvl>
+    <w:lvl w:ilvl="7" w:tplc="04090003" w:tentative="1">
+      <w:start w:val="1"/>
+      <w:numFmt w:val="bullet"/>
+      <w:lvlText w:val="o"/>
+      <w:lvlJc w:val="left"/>
+      <w:pPr>
+        <w:ind w:left="5760" w:hanging="360"/>
+      </w:pPr>
+      <w:rPr>
+        <w:rFonts w:ascii="Courier New" w:hAnsi="Courier New" w:cs="Courier New" w:hint="default"/>
+      </w:rPr>
+    </w:lvl>
+    <w:lvl w:ilvl="8" w:tplc="04090005" w:tentative="1">
+      <w:start w:val="1"/>
+      <w:numFmt w:val="bullet"/>
+      <w:lvlText w:val=""/>
+      <w:lvlJc w:val="left"/>
+      <w:pPr>
+        <w:ind w:left="6480" w:hanging="360"/>
+      </w:pPr>
+      <w:rPr>
+        <w:rFonts w:ascii="Wingdings" w:hAnsi="Wingdings" w:hint="default"/>
+      </w:rPr>
+    </w:lvl>
+  </w:abstractNum>
+  <w:abstractNum w:abstractNumId="1" w15:restartNumberingAfterBreak="0">
+    <w:nsid w:val="229E3C8F"/>
+    <w:multiLevelType w:val="hybridMultilevel"/>
+    <w:tmpl w:val="DB223464"/>
+    <w:lvl w:ilvl="0" w:tplc="AC5CCE5A">
+      <w:start w:val="2025"/>
+      <w:numFmt w:val="bullet"/>
+      <w:lvlText w:val="-"/>
+      <w:lvlJc w:val="left"/>
+      <w:pPr>
+        <w:ind w:left="720" w:hanging="360"/>
+      </w:pPr>
+      <w:rPr>
+        <w:rFonts w:ascii="Aptos" w:eastAsiaTheme="minorEastAsia" w:hAnsi="Aptos" w:cstheme="minorBidi" w:hint="default"/>
+      </w:rPr>
+    </w:lvl>
+    <w:lvl w:ilvl="1" w:tplc="04090003" w:tentative="1">
+      <w:start w:val="1"/>
+      <w:numFmt w:val="bullet"/>
+      <w:lvlText w:val="o"/>
+      <w:lvlJc w:val="left"/>
+      <w:pPr>
+        <w:ind w:left="1440" w:hanging="360"/>
+      </w:pPr>
+      <w:rPr>
+        <w:rFonts w:ascii="Courier New" w:hAnsi="Courier New" w:cs="Courier New" w:hint="default"/>
+      </w:rPr>
+    </w:lvl>
+    <w:lvl w:ilvl="2" w:tplc="04090005" w:tentative="1">
+      <w:start w:val="1"/>
+      <w:numFmt w:val="bullet"/>
+      <w:lvlText w:val=""/>
+      <w:lvlJc w:val="left"/>
+      <w:pPr>
+        <w:ind w:left="2160" w:hanging="360"/>
+      </w:pPr>
+      <w:rPr>
+        <w:rFonts w:ascii="Wingdings" w:hAnsi="Wingdings" w:hint="default"/>
+      </w:rPr>
+    </w:lvl>
+    <w:lvl w:ilvl="3" w:tplc="04090001" w:tentative="1">
+      <w:start w:val="1"/>
+      <w:numFmt w:val="bullet"/>
+      <w:lvlText w:val=""/>
+      <w:lvlJc w:val="left"/>
+      <w:pPr>
+        <w:ind w:left="2880" w:hanging="360"/>
+      </w:pPr>
+      <w:rPr>
+        <w:rFonts w:ascii="Symbol" w:hAnsi="Symbol" w:hint="default"/>
+      </w:rPr>
+    </w:lvl>
+    <w:lvl w:ilvl="4" w:tplc="04090003" w:tentative="1">
+      <w:start w:val="1"/>
+      <w:numFmt w:val="bullet"/>
+      <w:lvlText w:val="o"/>
+      <w:lvlJc w:val="left"/>
+      <w:pPr>
+        <w:ind w:left="3600" w:hanging="360"/>
+      </w:pPr>
+      <w:rPr>
+        <w:rFonts w:ascii="Courier New" w:hAnsi="Courier New" w:cs="Courier New" w:hint="default"/>
+      </w:rPr>
+    </w:lvl>
+    <w:lvl w:ilvl="5" w:tplc="04090005" w:tentative="1">
+      <w:start w:val="1"/>
+      <w:numFmt w:val="bullet"/>
+      <w:lvlText w:val=""/>
+      <w:lvlJc w:val="left"/>
+      <w:pPr>
+        <w:ind w:left="4320" w:hanging="360"/>
+      </w:pPr>
+      <w:rPr>
+        <w:rFonts w:ascii="Wingdings" w:hAnsi="Wingdings" w:hint="default"/>
+      </w:rPr>
+    </w:lvl>
+    <w:lvl w:ilvl="6" w:tplc="04090001" w:tentative="1">
+      <w:start w:val="1"/>
+      <w:numFmt w:val="bullet"/>
+      <w:lvlText w:val=""/>
+      <w:lvlJc w:val="left"/>
+      <w:pPr>
+        <w:ind w:left="5040" w:hanging="360"/>
+      </w:pPr>
+      <w:rPr>
+        <w:rFonts w:ascii="Symbol" w:hAnsi="Symbol" w:hint="default"/>
+      </w:rPr>
+    </w:lvl>
+    <w:lvl w:ilvl="7" w:tplc="04090003" w:tentative="1">
+      <w:start w:val="1"/>
+      <w:numFmt w:val="bullet"/>
+      <w:lvlText w:val="o"/>
+      <w:lvlJc w:val="left"/>
+      <w:pPr>
+        <w:ind w:left="5760" w:hanging="360"/>
+      </w:pPr>
+      <w:rPr>
+        <w:rFonts w:ascii="Courier New" w:hAnsi="Courier New" w:cs="Courier New" w:hint="default"/>
+      </w:rPr>
+    </w:lvl>
+    <w:lvl w:ilvl="8" w:tplc="04090005" w:tentative="1">
+      <w:start w:val="1"/>
+      <w:numFmt w:val="bullet"/>
+      <w:lvlText w:val=""/>
+      <w:lvlJc w:val="left"/>
+      <w:pPr>
+        <w:ind w:left="6480" w:hanging="360"/>
+      </w:pPr>
+      <w:rPr>
+        <w:rFonts w:ascii="Wingdings" w:hAnsi="Wingdings" w:hint="default"/>
+      </w:rPr>
+    </w:lvl>
+  </w:abstractNum>
+  <w:num w:numId="1" w16cid:durableId="1424371933">
+    <w:abstractNumId w:val="1"/>
+  </w:num>
+  <w:num w:numId="2" w16cid:durableId="2125692834">
+    <w:abstractNumId w:val="0"/>
+  </w:num>
+</w:numbering>
 </file>
 
 <file path=word/styles.xml><?xml version="1.0" encoding="utf-8"?>
@@ -936,6 +2750,56 @@
       <w:spacing w:val="5"/>
     </w:rPr>
   </w:style>
+  <w:style w:type="table" w:styleId="TableGrid">
+    <w:name w:val="Table Grid"/>
+    <w:basedOn w:val="TableNormal"/>
+    <w:uiPriority w:val="39"/>
+    <w:rsid w:val="001D2427"/>
+    <w:pPr>
+      <w:spacing w:after="0" w:line="240" w:lineRule="auto"/>
+    </w:pPr>
+    <w:tblPr>
+      <w:tblBorders>
+        <w:top w:val="single" w:sz="4" w:space="0" w:color="auto"/>
+        <w:left w:val="single" w:sz="4" w:space="0" w:color="auto"/>
+        <w:bottom w:val="single" w:sz="4" w:space="0" w:color="auto"/>
+        <w:right w:val="single" w:sz="4" w:space="0" w:color="auto"/>
+        <w:insideH w:val="single" w:sz="4" w:space="0" w:color="auto"/>
+        <w:insideV w:val="single" w:sz="4" w:space="0" w:color="auto"/>
+      </w:tblBorders>
+    </w:tblPr>
+  </w:style>
+  <w:style w:type="paragraph" w:styleId="NormalWeb">
+    <w:name w:val="Normal (Web)"/>
+    <w:basedOn w:val="Normal"/>
+    <w:uiPriority w:val="99"/>
+    <w:unhideWhenUsed/>
+    <w:rsid w:val="003E2AD7"/>
+    <w:pPr>
+      <w:spacing w:before="100" w:beforeAutospacing="1" w:after="100" w:afterAutospacing="1" w:line="240" w:lineRule="auto"/>
+    </w:pPr>
+    <w:rPr>
+      <w:rFonts w:ascii="Times New Roman" w:eastAsia="Times New Roman" w:hAnsi="Times New Roman" w:cs="Times New Roman"/>
+      <w:kern w:val="0"/>
+      <w14:ligatures w14:val="none"/>
+    </w:rPr>
+  </w:style>
+  <w:style w:type="character" w:customStyle="1" w:styleId="apple-converted-space">
+    <w:name w:val="apple-converted-space"/>
+    <w:basedOn w:val="DefaultParagraphFont"/>
+    <w:rsid w:val="003E2AD7"/>
+  </w:style>
+  <w:style w:type="character" w:styleId="Strong">
+    <w:name w:val="Strong"/>
+    <w:basedOn w:val="DefaultParagraphFont"/>
+    <w:uiPriority w:val="22"/>
+    <w:qFormat/>
+    <w:rsid w:val="003E2AD7"/>
+    <w:rPr>
+      <w:b/>
+      <w:bCs/>
+    </w:rPr>
+  </w:style>
 </w:styles>
 </file>
 
